--- a/tests/org.obeonetwork.m2doc.tests/resources-migration/version_3/template/multipleTemplateWithMissingEndBlock/multipleTemplateWithMissingEndBlock-migrated-expected.docx
+++ b/tests/org.obeonetwork.m2doc.tests/resources-migration/version_3/template/multipleTemplateWithMissingEndBlock/multipleTemplateWithMissingEndBlock-migrated-expected.docx
@@ -12,7 +12,19 @@
       </w:pPr>
       <w:r>
         <w:rPr/>
-        <w:t>{m:comment If any of the two following templates are placed in a m2doc template (at the beginning of or in the middle) both validation and generation stall}</w:t>
+        <w:t>{m:comment If any of the two following templates are placed in a m2doc template (at the beginning of or in the middle) both validation and generation stall</w:t>
+      </w:r>
+      <w:r>
+        <w:rPr/>
+        <w:t/>
+      </w:r>
+      <w:r>
+        <w:rPr/>
+        <w:t/>
+      </w:r>
+      <w:r>
+        <w:rPr/>
+        <w:t>}</w:t>
       </w:r>
     </w:p>
     <w:p>
@@ -25,10 +37,22 @@
       </w:pPr>
       <w:r>
         <w:rPr/>
-        <w:t>{m:template test1(level:Integer)}</w:t>
+        <w:t>{m:template test1(level:Integer)</w:t>
       </w:r>
       <w:bookmarkStart w:id="0" w:name="_GoBack"/>
       <w:bookmarkEnd w:id="0"/>
+      <w:r>
+        <w:rPr/>
+        <w:t/>
+      </w:r>
+      <w:r>
+        <w:rPr/>
+        <w:t/>
+      </w:r>
+      <w:r>
+        <w:rPr/>
+        <w:t>}</w:t>
+      </w:r>
     </w:p>
     <w:p>
       <w:pPr>
@@ -40,7 +64,19 @@
       </w:pPr>
       <w:r>
         <w:rPr/>
-        <w:t>{m:let length = 'bitLength'}</w:t>
+        <w:t>{m:let length = 'bitLength'</w:t>
+      </w:r>
+      <w:r>
+        <w:rPr/>
+        <w:t/>
+      </w:r>
+      <w:r>
+        <w:rPr/>
+        <w:t/>
+      </w:r>
+      <w:r>
+        <w:rPr/>
+        <w:t>}</w:t>
       </w:r>
     </w:p>
     <w:p>
@@ -53,7 +89,19 @@
       </w:pPr>
       <w:r>
         <w:rPr/>
-        <w:t>{m:endtemplate}</w:t>
+        <w:t>{m:endtemplate</w:t>
+      </w:r>
+      <w:r>
+        <w:rPr/>
+        <w:t/>
+      </w:r>
+      <w:r>
+        <w:rPr/>
+        <w:t/>
+      </w:r>
+      <w:r>
+        <w:rPr/>
+        <w:t>}</w:t>
       </w:r>
     </w:p>
     <w:p>
@@ -66,7 +114,19 @@
       </w:pPr>
       <w:r>
         <w:rPr/>
-        <w:t>{m:template  test(level:Integer)}</w:t>
+        <w:t>{m:template  test(level:Integer)</w:t>
+      </w:r>
+      <w:r>
+        <w:rPr/>
+        <w:t/>
+      </w:r>
+      <w:r>
+        <w:rPr/>
+        <w:t/>
+      </w:r>
+      <w:r>
+        <w:rPr/>
+        <w:t>}</w:t>
       </w:r>
     </w:p>
     <w:p>
@@ -79,7 +139,19 @@
       </w:pPr>
       <w:r>
         <w:rPr/>
-        <w:t>{m:let length = 'bitLength'}</w:t>
+        <w:t>{m:let length = 'bitLength'</w:t>
+      </w:r>
+      <w:r>
+        <w:rPr/>
+        <w:t/>
+      </w:r>
+      <w:r>
+        <w:rPr/>
+        <w:t/>
+      </w:r>
+      <w:r>
+        <w:rPr/>
+        <w:t>}</w:t>
       </w:r>
     </w:p>
     <w:p>
@@ -92,7 +164,19 @@
       </w:pPr>
       <w:r>
         <w:rPr/>
-        <w:t>{m:endtemplate}</w:t>
+        <w:t>{m:endtemplate</w:t>
+      </w:r>
+      <w:r>
+        <w:rPr/>
+        <w:t/>
+      </w:r>
+      <w:r>
+        <w:rPr/>
+        <w:t/>
+      </w:r>
+      <w:r>
+        <w:rPr/>
+        <w:t>}</w:t>
       </w:r>
     </w:p>
     <w:p>

--- a/tests/org.obeonetwork.m2doc.tests/resources-migration/version_3/template/multipleTemplateWithMissingEndBlock/multipleTemplateWithMissingEndBlock-migrated-expected.docx
+++ b/tests/org.obeonetwork.m2doc.tests/resources-migration/version_3/template/multipleTemplateWithMissingEndBlock/multipleTemplateWithMissingEndBlock-migrated-expected.docx
@@ -37,7 +37,7 @@
       </w:pPr>
       <w:r>
         <w:rPr/>
-        <w:t>{m:template test1(level:Integer)</w:t>
+        <w:t>{m:template public test1(level:Integer)</w:t>
       </w:r>
       <w:bookmarkStart w:id="0" w:name="_GoBack"/>
       <w:bookmarkEnd w:id="0"/>
@@ -114,7 +114,7 @@
       </w:pPr>
       <w:r>
         <w:rPr/>
-        <w:t>{m:template  test(level:Integer)</w:t>
+        <w:t>{m:template public  test(level:Integer)</w:t>
       </w:r>
       <w:r>
         <w:rPr/>
